--- a/input/first/Задание на ВКР - 1.docx
+++ b/input/first/Задание на ВКР - 1.docx
@@ -1,6 +1,6 @@
 
 <file path=word/document.xml><?xml version="1.0" encoding="utf-8"?>
-<w:document xmlns:wpc="http://schemas.microsoft.com/office/word/2010/wordprocessingCanvas" xmlns:cx="http://schemas.microsoft.com/office/drawing/2014/chartex" xmlns:cx1="http://schemas.microsoft.com/office/drawing/2015/9/8/chartex" xmlns:cx2="http://schemas.microsoft.com/office/drawing/2015/10/21/chartex" xmlns:cx3="http://schemas.microsoft.com/office/drawing/2016/5/9/chartex" xmlns:cx4="http://schemas.microsoft.com/office/drawing/2016/5/10/chartex" xmlns:cx5="http://schemas.microsoft.com/office/drawing/2016/5/11/chartex" xmlns:cx6="http://schemas.microsoft.com/office/drawing/2016/5/12/chartex" xmlns:cx7="http://schemas.microsoft.com/office/drawing/2016/5/13/chartex" xmlns:cx8="http://schemas.microsoft.com/office/drawing/2016/5/14/chartex" xmlns:mc="http://schemas.openxmlformats.org/markup-compatibility/2006" xmlns:aink="http://schemas.microsoft.com/office/drawing/2016/ink" xmlns:am3d="http://schemas.microsoft.com/office/drawing/2017/model3d" xmlns:o="urn:schemas-microsoft-com:office:office" xmlns:r="http://schemas.openxmlformats.org/officeDocument/2006/relationships" xmlns:m="http://schemas.openxmlformats.org/officeDocument/2006/math" xmlns:v="urn:schemas-microsoft-com:vml" xmlns:wp14="http://schemas.microsoft.com/office/word/2010/wordprocessingDrawing" xmlns:wp="http://schemas.openxmlformats.org/drawingml/2006/wordprocessingDrawing" xmlns:w10="urn:schemas-microsoft-com:office:word" xmlns:w="http://schemas.openxmlformats.org/wordprocessingml/2006/main" xmlns:w14="http://schemas.microsoft.com/office/word/2010/wordml" xmlns:w15="http://schemas.microsoft.com/office/word/2012/wordml" xmlns:w16cid="http://schemas.microsoft.com/office/word/2016/wordml/cid" xmlns:w16se="http://schemas.microsoft.com/office/word/2015/wordml/symex" xmlns:wpg="http://schemas.microsoft.com/office/word/2010/wordprocessingGroup" xmlns:wpi="http://schemas.microsoft.com/office/word/2010/wordprocessingInk" xmlns:wne="http://schemas.microsoft.com/office/word/2006/wordml" xmlns:wps="http://schemas.microsoft.com/office/word/2010/wordprocessingShape" mc:Ignorable="w14 w15 w16se w16cid wp14">
+<w:document xmlns:wpc="http://schemas.microsoft.com/office/word/2010/wordprocessingCanvas" xmlns:cx="http://schemas.microsoft.com/office/drawing/2014/chartex" xmlns:cx1="http://schemas.microsoft.com/office/drawing/2015/9/8/chartex" xmlns:cx2="http://schemas.microsoft.com/office/drawing/2015/10/21/chartex" xmlns:cx3="http://schemas.microsoft.com/office/drawing/2016/5/9/chartex" xmlns:cx4="http://schemas.microsoft.com/office/drawing/2016/5/10/chartex" xmlns:cx5="http://schemas.microsoft.com/office/drawing/2016/5/11/chartex" xmlns:cx6="http://schemas.microsoft.com/office/drawing/2016/5/12/chartex" xmlns:cx7="http://schemas.microsoft.com/office/drawing/2016/5/13/chartex" xmlns:cx8="http://schemas.microsoft.com/office/drawing/2016/5/14/chartex" xmlns:mc="http://schemas.openxmlformats.org/markup-compatibility/2006" xmlns:aink="http://schemas.microsoft.com/office/drawing/2016/ink" xmlns:am3d="http://schemas.microsoft.com/office/drawing/2017/model3d" xmlns:o="urn:schemas-microsoft-com:office:office" xmlns:oel="http://schemas.microsoft.com/office/2019/extlst" xmlns:r="http://schemas.openxmlformats.org/officeDocument/2006/relationships" xmlns:m="http://schemas.openxmlformats.org/officeDocument/2006/math" xmlns:v="urn:schemas-microsoft-com:vml" xmlns:wp14="http://schemas.microsoft.com/office/word/2010/wordprocessingDrawing" xmlns:wp="http://schemas.openxmlformats.org/drawingml/2006/wordprocessingDrawing" xmlns:w10="urn:schemas-microsoft-com:office:word" xmlns:w="http://schemas.openxmlformats.org/wordprocessingml/2006/main" xmlns:w14="http://schemas.microsoft.com/office/word/2010/wordml" xmlns:w15="http://schemas.microsoft.com/office/word/2012/wordml" xmlns:w16cex="http://schemas.microsoft.com/office/word/2018/wordml/cex" xmlns:w16cid="http://schemas.microsoft.com/office/word/2016/wordml/cid" xmlns:w16="http://schemas.microsoft.com/office/word/2018/wordml" xmlns:w16sdtdh="http://schemas.microsoft.com/office/word/2020/wordml/sdtdatahash" xmlns:w16se="http://schemas.microsoft.com/office/word/2015/wordml/symex" xmlns:wpg="http://schemas.microsoft.com/office/word/2010/wordprocessingGroup" xmlns:wpi="http://schemas.microsoft.com/office/word/2010/wordprocessingInk" xmlns:wne="http://schemas.microsoft.com/office/word/2006/wordml" xmlns:wps="http://schemas.microsoft.com/office/word/2010/wordprocessingShape" mc:Ignorable="w14 w15 w16se w16cid w16 w16cex w16sdtdh wp14">
   <w:body>
     <w:p>
       <w:pPr>
@@ -161,32 +161,30 @@
       <w:r>
         <w:rPr>
           <w:rFonts w:ascii="Times New Roman" w:eastAsia="Times New Roman" w:hAnsi="Times New Roman" w:cs="Times New Roman"/>
-          <w:sz w:val="24"/>
-          <w:szCs w:val="24"/>
+          <w:sz w:val="28"/>
+          <w:szCs w:val="28"/>
           <w:u w:val="single"/>
           <w:lang w:eastAsia="ru-RU"/>
         </w:rPr>
         <w:t xml:space="preserve">{{ </w:t>
       </w:r>
       <w:proofErr w:type="spellStart"/>
-      <w:proofErr w:type="gramStart"/>
-      <w:r>
-        <w:rPr>
-          <w:rFonts w:ascii="Times New Roman" w:eastAsia="Times New Roman" w:hAnsi="Times New Roman" w:cs="Times New Roman"/>
-          <w:sz w:val="24"/>
-          <w:szCs w:val="24"/>
+      <w:r>
+        <w:rPr>
+          <w:rFonts w:ascii="Times New Roman" w:eastAsia="Times New Roman" w:hAnsi="Times New Roman" w:cs="Times New Roman"/>
+          <w:sz w:val="28"/>
+          <w:szCs w:val="28"/>
           <w:u w:val="single"/>
           <w:lang w:val="en-US" w:eastAsia="ru-RU"/>
         </w:rPr>
         <w:t>naprPodg</w:t>
       </w:r>
       <w:proofErr w:type="spellEnd"/>
-      <w:proofErr w:type="gramEnd"/>
-      <w:r>
-        <w:rPr>
-          <w:rFonts w:ascii="Times New Roman" w:eastAsia="Times New Roman" w:hAnsi="Times New Roman" w:cs="Times New Roman"/>
-          <w:sz w:val="24"/>
-          <w:szCs w:val="24"/>
+      <w:r>
+        <w:rPr>
+          <w:rFonts w:ascii="Times New Roman" w:eastAsia="Times New Roman" w:hAnsi="Times New Roman" w:cs="Times New Roman"/>
+          <w:sz w:val="28"/>
+          <w:szCs w:val="28"/>
           <w:u w:val="single"/>
           <w:lang w:eastAsia="ru-RU"/>
         </w:rPr>
@@ -333,13 +331,12 @@
         </w:rPr>
         <w:t xml:space="preserve">Студенту </w:t>
       </w:r>
-      <w:proofErr w:type="gramStart"/>
-      <w:r>
-        <w:rPr>
-          <w:rFonts w:ascii="Times New Roman" w:eastAsia="Times New Roman" w:hAnsi="Times New Roman" w:cs="Times New Roman"/>
-          <w:color w:val="000000"/>
-          <w:sz w:val="24"/>
-          <w:szCs w:val="24"/>
+      <w:r>
+        <w:rPr>
+          <w:rFonts w:ascii="Times New Roman" w:eastAsia="Times New Roman" w:hAnsi="Times New Roman" w:cs="Times New Roman"/>
+          <w:color w:val="000000"/>
+          <w:sz w:val="28"/>
+          <w:szCs w:val="28"/>
           <w:lang w:eastAsia="ru-RU"/>
         </w:rPr>
         <w:t xml:space="preserve">{{ </w:t>
@@ -349,20 +346,19 @@
         <w:rPr>
           <w:rFonts w:ascii="Times New Roman" w:eastAsia="Times New Roman" w:hAnsi="Times New Roman" w:cs="Times New Roman"/>
           <w:color w:val="000000"/>
-          <w:sz w:val="24"/>
-          <w:szCs w:val="24"/>
+          <w:sz w:val="28"/>
+          <w:szCs w:val="28"/>
           <w:lang w:val="en-US" w:eastAsia="ru-RU"/>
         </w:rPr>
         <w:t>kurs</w:t>
       </w:r>
       <w:proofErr w:type="spellEnd"/>
-      <w:proofErr w:type="gramEnd"/>
-      <w:r>
-        <w:rPr>
-          <w:rFonts w:ascii="Times New Roman" w:eastAsia="Times New Roman" w:hAnsi="Times New Roman" w:cs="Times New Roman"/>
-          <w:color w:val="000000"/>
-          <w:sz w:val="24"/>
-          <w:szCs w:val="24"/>
+      <w:r>
+        <w:rPr>
+          <w:rFonts w:ascii="Times New Roman" w:eastAsia="Times New Roman" w:hAnsi="Times New Roman" w:cs="Times New Roman"/>
+          <w:color w:val="000000"/>
+          <w:sz w:val="28"/>
+          <w:szCs w:val="28"/>
           <w:lang w:eastAsia="ru-RU"/>
         </w:rPr>
         <w:t xml:space="preserve"> }}</w:t>
@@ -381,28 +377,18 @@
         <w:rPr>
           <w:rFonts w:ascii="Times New Roman" w:eastAsia="Times New Roman" w:hAnsi="Times New Roman" w:cs="Times New Roman"/>
           <w:color w:val="000000"/>
-          <w:sz w:val="24"/>
-          <w:szCs w:val="24"/>
-          <w:lang w:eastAsia="ru-RU"/>
-        </w:rPr>
-        <w:t>{{</w:t>
-      </w:r>
-      <w:r>
-        <w:rPr>
-          <w:rFonts w:ascii="Times New Roman" w:eastAsia="Times New Roman" w:hAnsi="Times New Roman" w:cs="Times New Roman"/>
-          <w:color w:val="000000"/>
-          <w:sz w:val="24"/>
-          <w:szCs w:val="24"/>
-          <w:lang w:eastAsia="ru-RU"/>
-        </w:rPr>
-        <w:t xml:space="preserve"> </w:t>
-      </w:r>
-      <w:r>
-        <w:rPr>
-          <w:rFonts w:ascii="Times New Roman" w:eastAsia="Times New Roman" w:hAnsi="Times New Roman" w:cs="Times New Roman"/>
-          <w:color w:val="000000"/>
-          <w:sz w:val="24"/>
-          <w:szCs w:val="24"/>
+          <w:sz w:val="28"/>
+          <w:szCs w:val="28"/>
+          <w:lang w:eastAsia="ru-RU"/>
+        </w:rPr>
+        <w:t xml:space="preserve">{{ </w:t>
+      </w:r>
+      <w:r>
+        <w:rPr>
+          <w:rFonts w:ascii="Times New Roman" w:eastAsia="Times New Roman" w:hAnsi="Times New Roman" w:cs="Times New Roman"/>
+          <w:color w:val="000000"/>
+          <w:sz w:val="28"/>
+          <w:szCs w:val="28"/>
           <w:lang w:val="en-US" w:eastAsia="ru-RU"/>
         </w:rPr>
         <w:t>group</w:t>
@@ -411,8 +397,8 @@
         <w:rPr>
           <w:rFonts w:ascii="Times New Roman" w:eastAsia="Times New Roman" w:hAnsi="Times New Roman" w:cs="Times New Roman"/>
           <w:color w:val="000000"/>
-          <w:sz w:val="24"/>
-          <w:szCs w:val="24"/>
+          <w:sz w:val="28"/>
+          <w:szCs w:val="28"/>
           <w:lang w:eastAsia="ru-RU"/>
         </w:rPr>
         <w:t xml:space="preserve"> }}</w:t>
@@ -439,13 +425,12 @@
           <w:lang w:eastAsia="ru-RU"/>
         </w:rPr>
       </w:pPr>
-      <w:proofErr w:type="gramStart"/>
-      <w:r>
-        <w:rPr>
-          <w:rFonts w:ascii="Times New Roman" w:eastAsia="Times New Roman" w:hAnsi="Times New Roman" w:cs="Times New Roman"/>
-          <w:color w:val="000000"/>
-          <w:sz w:val="24"/>
-          <w:szCs w:val="24"/>
+      <w:r>
+        <w:rPr>
+          <w:rFonts w:ascii="Times New Roman" w:eastAsia="Times New Roman" w:hAnsi="Times New Roman" w:cs="Times New Roman"/>
+          <w:color w:val="000000"/>
+          <w:sz w:val="28"/>
+          <w:szCs w:val="28"/>
           <w:lang w:val="en-US" w:eastAsia="ru-RU"/>
         </w:rPr>
         <w:t xml:space="preserve">{{ </w:t>
@@ -455,23 +440,32 @@
         <w:rPr>
           <w:rFonts w:ascii="Times New Roman" w:eastAsia="Times New Roman" w:hAnsi="Times New Roman" w:cs="Times New Roman"/>
           <w:color w:val="000000"/>
-          <w:sz w:val="24"/>
-          <w:szCs w:val="24"/>
+          <w:sz w:val="28"/>
+          <w:szCs w:val="28"/>
           <w:lang w:val="en-US" w:eastAsia="ru-RU"/>
         </w:rPr>
         <w:t>studyForm</w:t>
       </w:r>
       <w:proofErr w:type="spellEnd"/>
-      <w:proofErr w:type="gramEnd"/>
-      <w:r>
-        <w:rPr>
-          <w:rFonts w:ascii="Times New Roman" w:eastAsia="Times New Roman" w:hAnsi="Times New Roman" w:cs="Times New Roman"/>
-          <w:color w:val="000000"/>
-          <w:sz w:val="24"/>
-          <w:szCs w:val="24"/>
+      <w:r>
+        <w:rPr>
+          <w:rFonts w:ascii="Times New Roman" w:eastAsia="Times New Roman" w:hAnsi="Times New Roman" w:cs="Times New Roman"/>
+          <w:color w:val="000000"/>
+          <w:sz w:val="28"/>
+          <w:szCs w:val="28"/>
           <w:lang w:val="en-US" w:eastAsia="ru-RU"/>
         </w:rPr>
-        <w:t xml:space="preserve"> }} </w:t>
+        <w:t xml:space="preserve"> }}</w:t>
+      </w:r>
+      <w:r>
+        <w:rPr>
+          <w:rFonts w:ascii="Times New Roman" w:eastAsia="Times New Roman" w:hAnsi="Times New Roman" w:cs="Times New Roman"/>
+          <w:color w:val="000000"/>
+          <w:sz w:val="24"/>
+          <w:szCs w:val="24"/>
+          <w:lang w:val="en-US" w:eastAsia="ru-RU"/>
+        </w:rPr>
+        <w:t xml:space="preserve"> </w:t>
       </w:r>
       <w:r>
         <w:rPr>
@@ -495,18 +489,17 @@
         <w:rPr>
           <w:rFonts w:ascii="Times New Roman" w:eastAsia="Times New Roman" w:hAnsi="Times New Roman" w:cs="Times New Roman"/>
           <w:color w:val="000000"/>
-          <w:sz w:val="24"/>
-          <w:szCs w:val="24"/>
+          <w:sz w:val="28"/>
+          <w:szCs w:val="28"/>
           <w:lang w:val="en-US" w:eastAsia="ru-RU"/>
         </w:rPr>
       </w:pPr>
-      <w:proofErr w:type="gramStart"/>
-      <w:r>
-        <w:rPr>
-          <w:rFonts w:ascii="Times New Roman" w:eastAsia="Times New Roman" w:hAnsi="Times New Roman" w:cs="Times New Roman"/>
-          <w:color w:val="000000"/>
-          <w:sz w:val="24"/>
-          <w:szCs w:val="24"/>
+      <w:r>
+        <w:rPr>
+          <w:rFonts w:ascii="Times New Roman" w:eastAsia="Times New Roman" w:hAnsi="Times New Roman" w:cs="Times New Roman"/>
+          <w:color w:val="000000"/>
+          <w:sz w:val="28"/>
+          <w:szCs w:val="28"/>
           <w:lang w:val="en-US" w:eastAsia="ru-RU"/>
         </w:rPr>
         <w:t xml:space="preserve">{{ </w:t>
@@ -516,8 +509,8 @@
         <w:rPr>
           <w:rFonts w:ascii="Times New Roman" w:eastAsia="Times New Roman" w:hAnsi="Times New Roman" w:cs="Times New Roman"/>
           <w:color w:val="000000"/>
-          <w:sz w:val="24"/>
-          <w:szCs w:val="24"/>
+          <w:sz w:val="28"/>
+          <w:szCs w:val="28"/>
           <w:lang w:val="en-US" w:eastAsia="ru-RU"/>
         </w:rPr>
         <w:t>fio</w:t>
@@ -526,20 +519,19 @@
         <w:rPr>
           <w:rFonts w:ascii="Times New Roman" w:eastAsia="Times New Roman" w:hAnsi="Times New Roman" w:cs="Times New Roman"/>
           <w:color w:val="000000"/>
-          <w:sz w:val="24"/>
-          <w:szCs w:val="24"/>
+          <w:sz w:val="28"/>
+          <w:szCs w:val="28"/>
           <w:lang w:val="en-US" w:eastAsia="ru-RU"/>
         </w:rPr>
         <w:t>DP</w:t>
       </w:r>
       <w:proofErr w:type="spellEnd"/>
-      <w:proofErr w:type="gramEnd"/>
-      <w:r>
-        <w:rPr>
-          <w:rFonts w:ascii="Times New Roman" w:eastAsia="Times New Roman" w:hAnsi="Times New Roman" w:cs="Times New Roman"/>
-          <w:color w:val="000000"/>
-          <w:sz w:val="24"/>
-          <w:szCs w:val="24"/>
+      <w:r>
+        <w:rPr>
+          <w:rFonts w:ascii="Times New Roman" w:eastAsia="Times New Roman" w:hAnsi="Times New Roman" w:cs="Times New Roman"/>
+          <w:color w:val="000000"/>
+          <w:sz w:val="28"/>
+          <w:szCs w:val="28"/>
           <w:lang w:val="en-US" w:eastAsia="ru-RU"/>
         </w:rPr>
         <w:t xml:space="preserve"> }}</w:t>
@@ -696,13 +688,12 @@
         </w:rPr>
         <w:t xml:space="preserve"> </w:t>
       </w:r>
-      <w:proofErr w:type="gramStart"/>
-      <w:r>
-        <w:rPr>
-          <w:rFonts w:ascii="Times New Roman" w:eastAsia="Times New Roman" w:hAnsi="Times New Roman" w:cs="Times New Roman"/>
-          <w:color w:val="000000"/>
-          <w:sz w:val="24"/>
-          <w:szCs w:val="24"/>
+      <w:r>
+        <w:rPr>
+          <w:rFonts w:ascii="Times New Roman" w:eastAsia="Times New Roman" w:hAnsi="Times New Roman" w:cs="Times New Roman"/>
+          <w:color w:val="000000"/>
+          <w:sz w:val="28"/>
+          <w:szCs w:val="28"/>
           <w:lang w:eastAsia="ru-RU"/>
         </w:rPr>
         <w:t xml:space="preserve">{{ </w:t>
@@ -712,33 +703,22 @@
         <w:rPr>
           <w:rFonts w:ascii="Times New Roman" w:eastAsia="Times New Roman" w:hAnsi="Times New Roman" w:cs="Times New Roman"/>
           <w:color w:val="000000"/>
-          <w:sz w:val="24"/>
-          <w:szCs w:val="24"/>
+          <w:sz w:val="28"/>
+          <w:szCs w:val="28"/>
           <w:lang w:val="en-US" w:eastAsia="ru-RU"/>
         </w:rPr>
         <w:t>srokSdachiVRK</w:t>
       </w:r>
       <w:proofErr w:type="spellEnd"/>
-      <w:proofErr w:type="gramEnd"/>
-      <w:r>
-        <w:rPr>
-          <w:rFonts w:ascii="Times New Roman" w:eastAsia="Times New Roman" w:hAnsi="Times New Roman" w:cs="Times New Roman"/>
-          <w:color w:val="000000"/>
-          <w:sz w:val="24"/>
-          <w:szCs w:val="24"/>
-          <w:lang w:eastAsia="ru-RU"/>
-        </w:rPr>
-        <w:t xml:space="preserve"> </w:t>
-      </w:r>
-      <w:r>
-        <w:rPr>
-          <w:rFonts w:ascii="Times New Roman" w:eastAsia="Times New Roman" w:hAnsi="Times New Roman" w:cs="Times New Roman"/>
-          <w:color w:val="000000"/>
-          <w:sz w:val="24"/>
-          <w:szCs w:val="24"/>
-          <w:lang w:eastAsia="ru-RU"/>
-        </w:rPr>
-        <w:t xml:space="preserve">}} </w:t>
+      <w:r>
+        <w:rPr>
+          <w:rFonts w:ascii="Times New Roman" w:eastAsia="Times New Roman" w:hAnsi="Times New Roman" w:cs="Times New Roman"/>
+          <w:color w:val="000000"/>
+          <w:sz w:val="28"/>
+          <w:szCs w:val="28"/>
+          <w:lang w:eastAsia="ru-RU"/>
+        </w:rPr>
+        <w:t xml:space="preserve"> }}</w:t>
       </w:r>
       <w:r>
         <w:rPr>
@@ -852,19 +832,7 @@
           <w:szCs w:val="24"/>
           <w:lang w:eastAsia="ru-RU"/>
         </w:rPr>
-        <w:t>Исходные данные по выпускной квалификационно</w:t>
-      </w:r>
-      <w:bookmarkStart w:id="1" w:name="_GoBack"/>
-      <w:bookmarkEnd w:id="1"/>
-      <w:r>
-        <w:rPr>
-          <w:rFonts w:ascii="Times New Roman" w:eastAsia="Times New Roman" w:hAnsi="Times New Roman" w:cs="Times New Roman"/>
-          <w:color w:val="000000"/>
-          <w:sz w:val="24"/>
-          <w:szCs w:val="24"/>
-          <w:lang w:eastAsia="ru-RU"/>
-        </w:rPr>
-        <w:t>й работе:</w:t>
+        <w:t>Исходные данные по выпускной квалификационной работе:</w:t>
       </w:r>
     </w:p>
     <w:p>
@@ -1126,48 +1094,13 @@
         <w:autoSpaceDN w:val="0"/>
         <w:adjustRightInd w:val="0"/>
         <w:spacing w:after="0" w:line="240" w:lineRule="auto"/>
-        <w:ind w:firstLine="709"/>
-        <w:jc w:val="both"/>
-        <w:rPr>
-          <w:rFonts w:ascii="Times New Roman" w:eastAsia="Times New Roman" w:hAnsi="Times New Roman" w:cs="Times New Roman"/>
-          <w:color w:val="000000"/>
-          <w:sz w:val="24"/>
-          <w:szCs w:val="24"/>
-          <w:lang w:eastAsia="ru-RU"/>
-        </w:rPr>
-      </w:pPr>
-    </w:p>
-    <w:p>
-      <w:pPr>
-        <w:autoSpaceDE w:val="0"/>
-        <w:autoSpaceDN w:val="0"/>
-        <w:adjustRightInd w:val="0"/>
-        <w:spacing w:after="0" w:line="240" w:lineRule="auto"/>
-        <w:ind w:firstLine="709"/>
-        <w:jc w:val="both"/>
-        <w:rPr>
-          <w:rFonts w:ascii="Times New Roman" w:eastAsia="Times New Roman" w:hAnsi="Times New Roman" w:cs="Times New Roman"/>
-          <w:color w:val="000000"/>
-          <w:sz w:val="24"/>
-          <w:szCs w:val="24"/>
-          <w:lang w:eastAsia="ru-RU"/>
-        </w:rPr>
-      </w:pPr>
-    </w:p>
-    <w:p>
-      <w:pPr>
-        <w:autoSpaceDE w:val="0"/>
-        <w:autoSpaceDN w:val="0"/>
-        <w:adjustRightInd w:val="0"/>
-        <w:spacing w:after="0" w:line="240" w:lineRule="auto"/>
-        <w:ind w:firstLine="709"/>
-        <w:jc w:val="both"/>
-        <w:rPr>
-          <w:rFonts w:ascii="Times New Roman" w:eastAsia="Times New Roman" w:hAnsi="Times New Roman" w:cs="Times New Roman"/>
-          <w:color w:val="000000"/>
-          <w:sz w:val="24"/>
-          <w:szCs w:val="24"/>
-          <w:lang w:eastAsia="ru-RU"/>
+        <w:jc w:val="both"/>
+        <w:rPr>
+          <w:rFonts w:ascii="Times New Roman" w:eastAsia="Times New Roman" w:hAnsi="Times New Roman" w:cs="Times New Roman"/>
+          <w:color w:val="000000"/>
+          <w:sz w:val="24"/>
+          <w:szCs w:val="24"/>
+          <w:lang w:val="en-US" w:eastAsia="ru-RU"/>
         </w:rPr>
       </w:pPr>
     </w:p>
@@ -1217,17 +1150,17 @@
         <w:rPr>
           <w:rFonts w:ascii="Times New Roman" w:eastAsia="Times New Roman" w:hAnsi="Times New Roman" w:cs="Times New Roman"/>
           <w:color w:val="000000"/>
-          <w:sz w:val="24"/>
-          <w:szCs w:val="24"/>
-          <w:lang w:eastAsia="ru-RU"/>
-        </w:rPr>
-      </w:pPr>
-      <w:r>
-        <w:rPr>
-          <w:rFonts w:ascii="Times New Roman" w:eastAsia="Times New Roman" w:hAnsi="Times New Roman" w:cs="Times New Roman"/>
-          <w:color w:val="000000"/>
-          <w:sz w:val="24"/>
-          <w:szCs w:val="24"/>
+          <w:sz w:val="28"/>
+          <w:szCs w:val="28"/>
+          <w:lang w:eastAsia="ru-RU"/>
+        </w:rPr>
+      </w:pPr>
+      <w:r>
+        <w:rPr>
+          <w:rFonts w:ascii="Times New Roman" w:eastAsia="Times New Roman" w:hAnsi="Times New Roman" w:cs="Times New Roman"/>
+          <w:color w:val="000000"/>
+          <w:sz w:val="28"/>
+          <w:szCs w:val="28"/>
           <w:lang w:eastAsia="ru-RU"/>
         </w:rPr>
         <w:t xml:space="preserve">{{ </w:t>
@@ -1237,8 +1170,8 @@
         <w:rPr>
           <w:rFonts w:ascii="Times New Roman" w:eastAsia="Times New Roman" w:hAnsi="Times New Roman" w:cs="Times New Roman"/>
           <w:color w:val="000000"/>
-          <w:sz w:val="24"/>
-          <w:szCs w:val="24"/>
+          <w:sz w:val="28"/>
+          <w:szCs w:val="28"/>
           <w:lang w:val="en-US" w:eastAsia="ru-RU"/>
         </w:rPr>
         <w:t>stepenNauchRuk</w:t>
@@ -1248,8 +1181,8 @@
         <w:rPr>
           <w:rFonts w:ascii="Times New Roman" w:eastAsia="Times New Roman" w:hAnsi="Times New Roman" w:cs="Times New Roman"/>
           <w:color w:val="000000"/>
-          <w:sz w:val="24"/>
-          <w:szCs w:val="24"/>
+          <w:sz w:val="28"/>
+          <w:szCs w:val="28"/>
           <w:lang w:eastAsia="ru-RU"/>
         </w:rPr>
         <w:t xml:space="preserve"> }}</w:t>
@@ -1258,28 +1191,29 @@
         <w:rPr>
           <w:rFonts w:ascii="Times New Roman" w:eastAsia="Times New Roman" w:hAnsi="Times New Roman" w:cs="Times New Roman"/>
           <w:color w:val="000000"/>
-          <w:sz w:val="24"/>
-          <w:szCs w:val="24"/>
-          <w:lang w:eastAsia="ru-RU"/>
-        </w:rPr>
-        <w:t xml:space="preserve">,    </w:t>
-      </w:r>
-      <w:r>
-        <w:rPr>
-          <w:rFonts w:ascii="Times New Roman" w:eastAsia="Times New Roman" w:hAnsi="Times New Roman" w:cs="Times New Roman"/>
-          <w:color w:val="000000"/>
-          <w:sz w:val="24"/>
-          <w:szCs w:val="24"/>
+          <w:sz w:val="28"/>
+          <w:szCs w:val="28"/>
+          <w:lang w:eastAsia="ru-RU"/>
+        </w:rPr>
+        <w:t xml:space="preserve">, </w:t>
+      </w:r>
+      <w:r>
+        <w:rPr>
+          <w:rFonts w:ascii="Times New Roman" w:eastAsia="Times New Roman" w:hAnsi="Times New Roman" w:cs="Times New Roman"/>
+          <w:color w:val="000000"/>
+          <w:sz w:val="28"/>
+          <w:szCs w:val="28"/>
           <w:lang w:eastAsia="ru-RU"/>
         </w:rPr>
         <w:t xml:space="preserve">{{ </w:t>
       </w:r>
-      <w:r>
-        <w:rPr>
-          <w:rFonts w:ascii="Times New Roman" w:eastAsia="Times New Roman" w:hAnsi="Times New Roman" w:cs="Times New Roman"/>
-          <w:color w:val="000000"/>
-          <w:sz w:val="24"/>
-          <w:szCs w:val="24"/>
+      <w:proofErr w:type="spellStart"/>
+      <w:r>
+        <w:rPr>
+          <w:rFonts w:ascii="Times New Roman" w:eastAsia="Times New Roman" w:hAnsi="Times New Roman" w:cs="Times New Roman"/>
+          <w:color w:val="000000"/>
+          <w:sz w:val="28"/>
+          <w:szCs w:val="28"/>
           <w:lang w:val="en-US" w:eastAsia="ru-RU"/>
         </w:rPr>
         <w:t>ZvanieNauchRuk</w:t>
@@ -1288,8 +1222,19 @@
         <w:rPr>
           <w:rFonts w:ascii="Times New Roman" w:eastAsia="Times New Roman" w:hAnsi="Times New Roman" w:cs="Times New Roman"/>
           <w:color w:val="000000"/>
-          <w:sz w:val="24"/>
-          <w:szCs w:val="24"/>
+          <w:sz w:val="28"/>
+          <w:szCs w:val="28"/>
+          <w:lang w:val="en-US" w:eastAsia="ru-RU"/>
+        </w:rPr>
+        <w:t>|lc</w:t>
+      </w:r>
+      <w:proofErr w:type="spellEnd"/>
+      <w:r>
+        <w:rPr>
+          <w:rFonts w:ascii="Times New Roman" w:eastAsia="Times New Roman" w:hAnsi="Times New Roman" w:cs="Times New Roman"/>
+          <w:color w:val="000000"/>
+          <w:sz w:val="28"/>
+          <w:szCs w:val="28"/>
           <w:lang w:eastAsia="ru-RU"/>
         </w:rPr>
         <w:t xml:space="preserve"> }}</w:t>
@@ -1298,8 +1243,8 @@
         <w:rPr>
           <w:rFonts w:ascii="Times New Roman" w:eastAsia="Times New Roman" w:hAnsi="Times New Roman" w:cs="Times New Roman"/>
           <w:color w:val="000000"/>
-          <w:sz w:val="24"/>
-          <w:szCs w:val="24"/>
+          <w:sz w:val="28"/>
+          <w:szCs w:val="28"/>
           <w:lang w:eastAsia="ru-RU"/>
         </w:rPr>
         <w:t xml:space="preserve">, </w:t>
@@ -1308,8 +1253,8 @@
         <w:rPr>
           <w:rFonts w:ascii="Times New Roman" w:eastAsia="Times New Roman" w:hAnsi="Times New Roman" w:cs="Times New Roman"/>
           <w:color w:val="000000"/>
-          <w:sz w:val="24"/>
-          <w:szCs w:val="24"/>
+          <w:sz w:val="28"/>
+          <w:szCs w:val="28"/>
           <w:lang w:eastAsia="ru-RU"/>
         </w:rPr>
         <w:t xml:space="preserve">{{ </w:t>
@@ -1319,22 +1264,32 @@
         <w:rPr>
           <w:rFonts w:ascii="Times New Roman" w:eastAsia="Times New Roman" w:hAnsi="Times New Roman" w:cs="Times New Roman"/>
           <w:color w:val="000000"/>
-          <w:sz w:val="24"/>
-          <w:szCs w:val="24"/>
+          <w:sz w:val="28"/>
+          <w:szCs w:val="28"/>
           <w:lang w:val="en-US" w:eastAsia="ru-RU"/>
         </w:rPr>
-        <w:t>initialRukVRK</w:t>
+        <w:t>initialNauchRuk</w:t>
       </w:r>
       <w:proofErr w:type="spellEnd"/>
       <w:r>
         <w:rPr>
           <w:rFonts w:ascii="Times New Roman" w:eastAsia="Times New Roman" w:hAnsi="Times New Roman" w:cs="Times New Roman"/>
           <w:color w:val="000000"/>
-          <w:sz w:val="24"/>
-          <w:szCs w:val="24"/>
-          <w:lang w:eastAsia="ru-RU"/>
-        </w:rPr>
-        <w:t xml:space="preserve"> }}</w:t>
+          <w:sz w:val="28"/>
+          <w:szCs w:val="28"/>
+          <w:lang w:val="en-US" w:eastAsia="ru-RU"/>
+        </w:rPr>
+        <w:t xml:space="preserve"> </w:t>
+      </w:r>
+      <w:r>
+        <w:rPr>
+          <w:rFonts w:ascii="Times New Roman" w:eastAsia="Times New Roman" w:hAnsi="Times New Roman" w:cs="Times New Roman"/>
+          <w:color w:val="000000"/>
+          <w:sz w:val="28"/>
+          <w:szCs w:val="28"/>
+          <w:lang w:eastAsia="ru-RU"/>
+        </w:rPr>
+        <w:t>}}</w:t>
       </w:r>
     </w:p>
     <w:p>
@@ -1545,55 +1500,42 @@
         <w:rPr>
           <w:rFonts w:ascii="Times New Roman" w:eastAsia="Times New Roman" w:hAnsi="Times New Roman" w:cs="Times New Roman"/>
           <w:color w:val="000000"/>
-          <w:sz w:val="24"/>
-          <w:szCs w:val="24"/>
+          <w:sz w:val="28"/>
+          <w:szCs w:val="28"/>
           <w:lang w:eastAsia="ru-RU"/>
         </w:rPr>
         <w:t xml:space="preserve"> </w:t>
       </w:r>
-      <w:proofErr w:type="gramStart"/>
-      <w:r>
-        <w:rPr>
-          <w:rFonts w:ascii="Times New Roman" w:eastAsia="Times New Roman" w:hAnsi="Times New Roman" w:cs="Times New Roman"/>
-          <w:color w:val="000000"/>
-          <w:sz w:val="24"/>
-          <w:szCs w:val="24"/>
+      <w:r>
+        <w:rPr>
+          <w:rFonts w:ascii="Times New Roman" w:eastAsia="Times New Roman" w:hAnsi="Times New Roman" w:cs="Times New Roman"/>
+          <w:color w:val="000000"/>
+          <w:sz w:val="28"/>
+          <w:szCs w:val="28"/>
           <w:u w:val="single"/>
           <w:lang w:eastAsia="ru-RU"/>
         </w:rPr>
-        <w:t>{{</w:t>
-      </w:r>
-      <w:r>
-        <w:rPr>
-          <w:rFonts w:ascii="Times New Roman" w:eastAsia="Times New Roman" w:hAnsi="Times New Roman" w:cs="Times New Roman"/>
-          <w:color w:val="000000"/>
-          <w:sz w:val="24"/>
-          <w:szCs w:val="24"/>
-          <w:u w:val="single"/>
-          <w:lang w:eastAsia="ru-RU"/>
-        </w:rPr>
-        <w:t xml:space="preserve"> </w:t>
+        <w:t xml:space="preserve">{{ </w:t>
       </w:r>
       <w:proofErr w:type="spellStart"/>
       <w:r>
         <w:rPr>
           <w:rFonts w:ascii="Times New Roman" w:eastAsia="Times New Roman" w:hAnsi="Times New Roman" w:cs="Times New Roman"/>
           <w:color w:val="000000"/>
-          <w:sz w:val="24"/>
-          <w:szCs w:val="24"/>
+          <w:sz w:val="28"/>
+          <w:szCs w:val="28"/>
           <w:u w:val="single"/>
           <w:lang w:val="en-US" w:eastAsia="ru-RU"/>
         </w:rPr>
         <w:t>fio</w:t>
       </w:r>
       <w:proofErr w:type="spellEnd"/>
-      <w:proofErr w:type="gramEnd"/>
-      <w:r>
-        <w:rPr>
-          <w:rFonts w:ascii="Times New Roman" w:eastAsia="Times New Roman" w:hAnsi="Times New Roman" w:cs="Times New Roman"/>
-          <w:color w:val="000000"/>
-          <w:sz w:val="24"/>
-          <w:szCs w:val="24"/>
+      <w:r>
+        <w:rPr>
+          <w:rFonts w:ascii="Times New Roman" w:eastAsia="Times New Roman" w:hAnsi="Times New Roman" w:cs="Times New Roman"/>
+          <w:color w:val="000000"/>
+          <w:sz w:val="28"/>
+          <w:szCs w:val="28"/>
           <w:u w:val="single"/>
           <w:lang w:eastAsia="ru-RU"/>
         </w:rPr>
@@ -1674,7 +1616,7 @@
 </file>
 
 <file path=word/numbering.xml><?xml version="1.0" encoding="utf-8"?>
-<w:numbering xmlns:wpc="http://schemas.microsoft.com/office/word/2010/wordprocessingCanvas" xmlns:cx="http://schemas.microsoft.com/office/drawing/2014/chartex" xmlns:cx1="http://schemas.microsoft.com/office/drawing/2015/9/8/chartex" xmlns:cx2="http://schemas.microsoft.com/office/drawing/2015/10/21/chartex" xmlns:cx3="http://schemas.microsoft.com/office/drawing/2016/5/9/chartex" xmlns:cx4="http://schemas.microsoft.com/office/drawing/2016/5/10/chartex" xmlns:cx5="http://schemas.microsoft.com/office/drawing/2016/5/11/chartex" xmlns:cx6="http://schemas.microsoft.com/office/drawing/2016/5/12/chartex" xmlns:cx7="http://schemas.microsoft.com/office/drawing/2016/5/13/chartex" xmlns:cx8="http://schemas.microsoft.com/office/drawing/2016/5/14/chartex" xmlns:mc="http://schemas.openxmlformats.org/markup-compatibility/2006" xmlns:aink="http://schemas.microsoft.com/office/drawing/2016/ink" xmlns:am3d="http://schemas.microsoft.com/office/drawing/2017/model3d" xmlns:o="urn:schemas-microsoft-com:office:office" xmlns:r="http://schemas.openxmlformats.org/officeDocument/2006/relationships" xmlns:m="http://schemas.openxmlformats.org/officeDocument/2006/math" xmlns:v="urn:schemas-microsoft-com:vml" xmlns:wp14="http://schemas.microsoft.com/office/word/2010/wordprocessingDrawing" xmlns:wp="http://schemas.openxmlformats.org/drawingml/2006/wordprocessingDrawing" xmlns:w10="urn:schemas-microsoft-com:office:word" xmlns:w="http://schemas.openxmlformats.org/wordprocessingml/2006/main" xmlns:w14="http://schemas.microsoft.com/office/word/2010/wordml" xmlns:w15="http://schemas.microsoft.com/office/word/2012/wordml" xmlns:w16cid="http://schemas.microsoft.com/office/word/2016/wordml/cid" xmlns:w16se="http://schemas.microsoft.com/office/word/2015/wordml/symex" xmlns:wpg="http://schemas.microsoft.com/office/word/2010/wordprocessingGroup" xmlns:wpi="http://schemas.microsoft.com/office/word/2010/wordprocessingInk" xmlns:wne="http://schemas.microsoft.com/office/word/2006/wordml" xmlns:wps="http://schemas.microsoft.com/office/word/2010/wordprocessingShape" mc:Ignorable="w14 w15 w16se w16cid wp14">
+<w:numbering xmlns:wpc="http://schemas.microsoft.com/office/word/2010/wordprocessingCanvas" xmlns:cx="http://schemas.microsoft.com/office/drawing/2014/chartex" xmlns:cx1="http://schemas.microsoft.com/office/drawing/2015/9/8/chartex" xmlns:cx2="http://schemas.microsoft.com/office/drawing/2015/10/21/chartex" xmlns:cx3="http://schemas.microsoft.com/office/drawing/2016/5/9/chartex" xmlns:cx4="http://schemas.microsoft.com/office/drawing/2016/5/10/chartex" xmlns:cx5="http://schemas.microsoft.com/office/drawing/2016/5/11/chartex" xmlns:cx6="http://schemas.microsoft.com/office/drawing/2016/5/12/chartex" xmlns:cx7="http://schemas.microsoft.com/office/drawing/2016/5/13/chartex" xmlns:cx8="http://schemas.microsoft.com/office/drawing/2016/5/14/chartex" xmlns:mc="http://schemas.openxmlformats.org/markup-compatibility/2006" xmlns:aink="http://schemas.microsoft.com/office/drawing/2016/ink" xmlns:am3d="http://schemas.microsoft.com/office/drawing/2017/model3d" xmlns:o="urn:schemas-microsoft-com:office:office" xmlns:oel="http://schemas.microsoft.com/office/2019/extlst" xmlns:r="http://schemas.openxmlformats.org/officeDocument/2006/relationships" xmlns:m="http://schemas.openxmlformats.org/officeDocument/2006/math" xmlns:v="urn:schemas-microsoft-com:vml" xmlns:wp14="http://schemas.microsoft.com/office/word/2010/wordprocessingDrawing" xmlns:wp="http://schemas.openxmlformats.org/drawingml/2006/wordprocessingDrawing" xmlns:w10="urn:schemas-microsoft-com:office:word" xmlns:w="http://schemas.openxmlformats.org/wordprocessingml/2006/main" xmlns:w14="http://schemas.microsoft.com/office/word/2010/wordml" xmlns:w15="http://schemas.microsoft.com/office/word/2012/wordml" xmlns:w16cex="http://schemas.microsoft.com/office/word/2018/wordml/cex" xmlns:w16cid="http://schemas.microsoft.com/office/word/2016/wordml/cid" xmlns:w16="http://schemas.microsoft.com/office/word/2018/wordml" xmlns:w16sdtdh="http://schemas.microsoft.com/office/word/2020/wordml/sdtdatahash" xmlns:w16se="http://schemas.microsoft.com/office/word/2015/wordml/symex" xmlns:wpg="http://schemas.microsoft.com/office/word/2010/wordprocessingGroup" xmlns:wpi="http://schemas.microsoft.com/office/word/2010/wordprocessingInk" xmlns:wne="http://schemas.microsoft.com/office/word/2006/wordml" xmlns:wps="http://schemas.microsoft.com/office/word/2010/wordprocessingShape" mc:Ignorable="w14 w15 w16se w16cid w16 w16cex w16sdtdh wp14">
   <w:abstractNum w:abstractNumId="0" w15:restartNumberingAfterBreak="0">
     <w:nsid w:val="56E25162"/>
     <w:multiLevelType w:val="hybridMultilevel"/>
@@ -1764,14 +1706,14 @@
       </w:pPr>
     </w:lvl>
   </w:abstractNum>
-  <w:num w:numId="1">
+  <w:num w:numId="1" w16cid:durableId="1930119267">
     <w:abstractNumId w:val="0"/>
   </w:num>
 </w:numbering>
 </file>
 
 <file path=word/styles.xml><?xml version="1.0" encoding="utf-8"?>
-<w:styles xmlns:mc="http://schemas.openxmlformats.org/markup-compatibility/2006" xmlns:r="http://schemas.openxmlformats.org/officeDocument/2006/relationships" xmlns:w="http://schemas.openxmlformats.org/wordprocessingml/2006/main" xmlns:w14="http://schemas.microsoft.com/office/word/2010/wordml" xmlns:w15="http://schemas.microsoft.com/office/word/2012/wordml" xmlns:w16cid="http://schemas.microsoft.com/office/word/2016/wordml/cid" xmlns:w16se="http://schemas.microsoft.com/office/word/2015/wordml/symex" mc:Ignorable="w14 w15 w16se w16cid">
+<w:styles xmlns:mc="http://schemas.openxmlformats.org/markup-compatibility/2006" xmlns:r="http://schemas.openxmlformats.org/officeDocument/2006/relationships" xmlns:w="http://schemas.openxmlformats.org/wordprocessingml/2006/main" xmlns:w14="http://schemas.microsoft.com/office/word/2010/wordml" xmlns:w15="http://schemas.microsoft.com/office/word/2012/wordml" xmlns:w16cex="http://schemas.microsoft.com/office/word/2018/wordml/cex" xmlns:w16cid="http://schemas.microsoft.com/office/word/2016/wordml/cid" xmlns:w16="http://schemas.microsoft.com/office/word/2018/wordml" xmlns:w16sdtdh="http://schemas.microsoft.com/office/word/2020/wordml/sdtdatahash" xmlns:w16se="http://schemas.microsoft.com/office/word/2015/wordml/symex" mc:Ignorable="w14 w15 w16se w16cid w16 w16cex w16sdtdh">
   <w:docDefaults>
     <w:rPrDefault>
       <w:rPr>
@@ -1787,7 +1729,7 @@
       </w:pPr>
     </w:pPrDefault>
   </w:docDefaults>
-  <w:latentStyles w:defLockedState="0" w:defUIPriority="99" w:defSemiHidden="0" w:defUnhideWhenUsed="0" w:defQFormat="0" w:count="375">
+  <w:latentStyles w:defLockedState="0" w:defUIPriority="99" w:defSemiHidden="0" w:defUnhideWhenUsed="0" w:defQFormat="0" w:count="376">
     <w:lsdException w:name="Normal" w:uiPriority="0" w:qFormat="1"/>
     <w:lsdException w:name="heading 1" w:uiPriority="9" w:qFormat="1"/>
     <w:lsdException w:name="heading 2" w:semiHidden="1" w:uiPriority="9" w:unhideWhenUsed="1" w:qFormat="1"/>
@@ -2163,6 +2105,7 @@
     <w:lsdException w:name="Smart Hyperlink" w:semiHidden="1" w:unhideWhenUsed="1"/>
     <w:lsdException w:name="Hashtag" w:semiHidden="1" w:unhideWhenUsed="1"/>
     <w:lsdException w:name="Unresolved Mention" w:semiHidden="1" w:unhideWhenUsed="1"/>
+    <w:lsdException w:name="Smart Link" w:semiHidden="1" w:unhideWhenUsed="1"/>
   </w:latentStyles>
   <w:style w:type="paragraph" w:default="1" w:styleId="a">
     <w:name w:val="Normal"/>
@@ -2171,7 +2114,6 @@
   <w:style w:type="character" w:default="1" w:styleId="a0">
     <w:name w:val="Default Paragraph Font"/>
     <w:uiPriority w:val="1"/>
-    <w:semiHidden/>
     <w:unhideWhenUsed/>
   </w:style>
   <w:style w:type="table" w:default="1" w:styleId="a1">

--- a/input/first/Задание на ВКР - 1.docx
+++ b/input/first/Задание на ВКР - 1.docx
@@ -158,6 +158,7 @@
         </w:rPr>
         <w:t xml:space="preserve">: </w:t>
       </w:r>
+      <w:proofErr w:type="gramStart"/>
       <w:r>
         <w:rPr>
           <w:rFonts w:ascii="Times New Roman" w:eastAsia="Times New Roman" w:hAnsi="Times New Roman" w:cs="Times New Roman"/>
@@ -180,6 +181,7 @@
         <w:t>naprPodg</w:t>
       </w:r>
       <w:proofErr w:type="spellEnd"/>
+      <w:proofErr w:type="gramEnd"/>
       <w:r>
         <w:rPr>
           <w:rFonts w:ascii="Times New Roman" w:eastAsia="Times New Roman" w:hAnsi="Times New Roman" w:cs="Times New Roman"/>
@@ -331,6 +333,7 @@
         </w:rPr>
         <w:t xml:space="preserve">Студенту </w:t>
       </w:r>
+      <w:proofErr w:type="gramStart"/>
       <w:r>
         <w:rPr>
           <w:rFonts w:ascii="Times New Roman" w:eastAsia="Times New Roman" w:hAnsi="Times New Roman" w:cs="Times New Roman"/>
@@ -353,6 +356,7 @@
         <w:t>kurs</w:t>
       </w:r>
       <w:proofErr w:type="spellEnd"/>
+      <w:proofErr w:type="gramEnd"/>
       <w:r>
         <w:rPr>
           <w:rFonts w:ascii="Times New Roman" w:eastAsia="Times New Roman" w:hAnsi="Times New Roman" w:cs="Times New Roman"/>
@@ -425,6 +429,7 @@
           <w:lang w:eastAsia="ru-RU"/>
         </w:rPr>
       </w:pPr>
+      <w:proofErr w:type="gramStart"/>
       <w:r>
         <w:rPr>
           <w:rFonts w:ascii="Times New Roman" w:eastAsia="Times New Roman" w:hAnsi="Times New Roman" w:cs="Times New Roman"/>
@@ -447,6 +452,7 @@
         <w:t>studyForm</w:t>
       </w:r>
       <w:proofErr w:type="spellEnd"/>
+      <w:proofErr w:type="gramEnd"/>
       <w:r>
         <w:rPr>
           <w:rFonts w:ascii="Times New Roman" w:eastAsia="Times New Roman" w:hAnsi="Times New Roman" w:cs="Times New Roman"/>
@@ -494,6 +500,7 @@
           <w:lang w:val="en-US" w:eastAsia="ru-RU"/>
         </w:rPr>
       </w:pPr>
+      <w:proofErr w:type="gramStart"/>
       <w:r>
         <w:rPr>
           <w:rFonts w:ascii="Times New Roman" w:eastAsia="Times New Roman" w:hAnsi="Times New Roman" w:cs="Times New Roman"/>
@@ -526,6 +533,7 @@
         <w:t>DP</w:t>
       </w:r>
       <w:proofErr w:type="spellEnd"/>
+      <w:proofErr w:type="gramEnd"/>
       <w:r>
         <w:rPr>
           <w:rFonts w:ascii="Times New Roman" w:eastAsia="Times New Roman" w:hAnsi="Times New Roman" w:cs="Times New Roman"/>
@@ -688,6 +696,7 @@
         </w:rPr>
         <w:t xml:space="preserve"> </w:t>
       </w:r>
+      <w:proofErr w:type="gramStart"/>
       <w:r>
         <w:rPr>
           <w:rFonts w:ascii="Times New Roman" w:eastAsia="Times New Roman" w:hAnsi="Times New Roman" w:cs="Times New Roman"/>
@@ -710,6 +719,7 @@
         <w:t>srokSdachiVRK</w:t>
       </w:r>
       <w:proofErr w:type="spellEnd"/>
+      <w:proofErr w:type="gramEnd"/>
       <w:r>
         <w:rPr>
           <w:rFonts w:ascii="Times New Roman" w:eastAsia="Times New Roman" w:hAnsi="Times New Roman" w:cs="Times New Roman"/>
@@ -1007,154 +1017,160 @@
         <w:autoSpaceDN w:val="0"/>
         <w:adjustRightInd w:val="0"/>
         <w:spacing w:after="0" w:line="240" w:lineRule="auto"/>
-        <w:ind w:firstLine="709"/>
-        <w:jc w:val="both"/>
-        <w:rPr>
-          <w:rFonts w:ascii="Times New Roman" w:eastAsia="Times New Roman" w:hAnsi="Times New Roman" w:cs="Times New Roman"/>
-          <w:color w:val="000000"/>
-          <w:sz w:val="24"/>
-          <w:szCs w:val="24"/>
-          <w:lang w:eastAsia="ru-RU"/>
-        </w:rPr>
-      </w:pPr>
-      <w:r>
-        <w:rPr>
-          <w:rFonts w:ascii="Times New Roman" w:eastAsia="Times New Roman" w:hAnsi="Times New Roman" w:cs="Times New Roman"/>
-          <w:color w:val="000000"/>
-          <w:sz w:val="24"/>
-          <w:szCs w:val="24"/>
-          <w:lang w:eastAsia="ru-RU"/>
-        </w:rPr>
-        <w:t>-</w:t>
-      </w:r>
-    </w:p>
-    <w:p>
-      <w:pPr>
-        <w:autoSpaceDE w:val="0"/>
-        <w:autoSpaceDN w:val="0"/>
-        <w:adjustRightInd w:val="0"/>
-        <w:spacing w:after="0" w:line="240" w:lineRule="auto"/>
-        <w:ind w:firstLine="709"/>
-        <w:jc w:val="both"/>
-        <w:rPr>
-          <w:rFonts w:ascii="Times New Roman" w:eastAsia="Times New Roman" w:hAnsi="Times New Roman" w:cs="Times New Roman"/>
-          <w:color w:val="000000"/>
-          <w:sz w:val="24"/>
-          <w:szCs w:val="24"/>
-          <w:lang w:eastAsia="ru-RU"/>
-        </w:rPr>
-      </w:pPr>
-      <w:r>
-        <w:rPr>
-          <w:rFonts w:ascii="Times New Roman" w:eastAsia="Times New Roman" w:hAnsi="Times New Roman" w:cs="Times New Roman"/>
-          <w:color w:val="000000"/>
-          <w:sz w:val="24"/>
-          <w:szCs w:val="24"/>
-          <w:lang w:eastAsia="ru-RU"/>
-        </w:rPr>
-        <w:t>-</w:t>
-      </w:r>
-    </w:p>
-    <w:p>
-      <w:pPr>
-        <w:autoSpaceDE w:val="0"/>
-        <w:autoSpaceDN w:val="0"/>
-        <w:adjustRightInd w:val="0"/>
-        <w:spacing w:after="0" w:line="240" w:lineRule="auto"/>
-        <w:jc w:val="both"/>
-        <w:rPr>
-          <w:rFonts w:ascii="Times New Roman" w:eastAsia="Times New Roman" w:hAnsi="Times New Roman" w:cs="Times New Roman"/>
-          <w:color w:val="000000"/>
-          <w:sz w:val="24"/>
-          <w:szCs w:val="24"/>
-          <w:lang w:eastAsia="ru-RU"/>
-        </w:rPr>
-      </w:pPr>
-    </w:p>
-    <w:p>
-      <w:pPr>
-        <w:autoSpaceDE w:val="0"/>
-        <w:autoSpaceDN w:val="0"/>
-        <w:adjustRightInd w:val="0"/>
-        <w:spacing w:after="0" w:line="240" w:lineRule="auto"/>
-        <w:ind w:firstLine="709"/>
-        <w:jc w:val="both"/>
-        <w:rPr>
-          <w:rFonts w:ascii="Times New Roman" w:eastAsia="Times New Roman" w:hAnsi="Times New Roman" w:cs="Times New Roman"/>
-          <w:color w:val="000000"/>
-          <w:sz w:val="24"/>
-          <w:szCs w:val="24"/>
-          <w:lang w:eastAsia="ru-RU"/>
-        </w:rPr>
-      </w:pPr>
-    </w:p>
-    <w:p>
-      <w:pPr>
-        <w:autoSpaceDE w:val="0"/>
-        <w:autoSpaceDN w:val="0"/>
-        <w:adjustRightInd w:val="0"/>
-        <w:spacing w:after="0" w:line="240" w:lineRule="auto"/>
-        <w:jc w:val="both"/>
-        <w:rPr>
-          <w:rFonts w:ascii="Times New Roman" w:eastAsia="Times New Roman" w:hAnsi="Times New Roman" w:cs="Times New Roman"/>
-          <w:color w:val="000000"/>
-          <w:sz w:val="24"/>
-          <w:szCs w:val="24"/>
+        <w:jc w:val="both"/>
+        <w:rPr>
+          <w:rFonts w:ascii="Times New Roman" w:eastAsia="Times New Roman" w:hAnsi="Times New Roman" w:cs="Times New Roman"/>
+          <w:color w:val="000000"/>
+          <w:sz w:val="24"/>
+          <w:szCs w:val="24"/>
+          <w:lang w:eastAsia="ru-RU"/>
+        </w:rPr>
+      </w:pPr>
+    </w:p>
+    <w:p>
+      <w:pPr>
+        <w:autoSpaceDE w:val="0"/>
+        <w:autoSpaceDN w:val="0"/>
+        <w:adjustRightInd w:val="0"/>
+        <w:spacing w:after="0" w:line="240" w:lineRule="auto"/>
+        <w:jc w:val="both"/>
+        <w:rPr>
+          <w:rFonts w:ascii="Times New Roman" w:eastAsia="Times New Roman" w:hAnsi="Times New Roman" w:cs="Times New Roman"/>
+          <w:color w:val="000000"/>
+          <w:sz w:val="24"/>
+          <w:szCs w:val="24"/>
+          <w:lang w:eastAsia="ru-RU"/>
+        </w:rPr>
+      </w:pPr>
+    </w:p>
+    <w:p>
+      <w:pPr>
+        <w:autoSpaceDE w:val="0"/>
+        <w:autoSpaceDN w:val="0"/>
+        <w:adjustRightInd w:val="0"/>
+        <w:spacing w:after="0" w:line="240" w:lineRule="auto"/>
+        <w:ind w:firstLine="709"/>
+        <w:jc w:val="both"/>
+        <w:rPr>
+          <w:rFonts w:ascii="Times New Roman" w:eastAsia="Times New Roman" w:hAnsi="Times New Roman" w:cs="Times New Roman"/>
+          <w:color w:val="000000"/>
+          <w:sz w:val="24"/>
+          <w:szCs w:val="24"/>
+          <w:lang w:eastAsia="ru-RU"/>
+        </w:rPr>
+      </w:pPr>
+    </w:p>
+    <w:p>
+      <w:pPr>
+        <w:autoSpaceDE w:val="0"/>
+        <w:autoSpaceDN w:val="0"/>
+        <w:adjustRightInd w:val="0"/>
+        <w:spacing w:after="0" w:line="240" w:lineRule="auto"/>
+        <w:jc w:val="both"/>
+        <w:rPr>
+          <w:rFonts w:ascii="Times New Roman" w:eastAsia="Times New Roman" w:hAnsi="Times New Roman" w:cs="Times New Roman"/>
+          <w:color w:val="000000"/>
+          <w:sz w:val="24"/>
+          <w:szCs w:val="24"/>
+          <w:lang w:eastAsia="ru-RU"/>
+        </w:rPr>
+      </w:pPr>
+    </w:p>
+    <w:p>
+      <w:pPr>
+        <w:autoSpaceDE w:val="0"/>
+        <w:autoSpaceDN w:val="0"/>
+        <w:adjustRightInd w:val="0"/>
+        <w:spacing w:after="0" w:line="240" w:lineRule="auto"/>
+        <w:ind w:firstLine="709"/>
+        <w:jc w:val="both"/>
+        <w:rPr>
+          <w:rFonts w:ascii="Times New Roman" w:eastAsia="Times New Roman" w:hAnsi="Times New Roman" w:cs="Times New Roman"/>
+          <w:sz w:val="24"/>
+          <w:szCs w:val="24"/>
+          <w:lang w:eastAsia="ru-RU"/>
+        </w:rPr>
+      </w:pPr>
+      <w:r>
+        <w:rPr>
+          <w:rFonts w:ascii="Times New Roman" w:eastAsia="Times New Roman" w:hAnsi="Times New Roman" w:cs="Times New Roman"/>
+          <w:color w:val="000000"/>
+          <w:sz w:val="24"/>
+          <w:szCs w:val="24"/>
+          <w:lang w:eastAsia="ru-RU"/>
+        </w:rPr>
+        <w:t>Руководитель выпускной квалификационной работы:</w:t>
+      </w:r>
+      <w:r>
+        <w:rPr>
+          <w:rFonts w:ascii="Times New Roman" w:eastAsia="Times New Roman" w:hAnsi="Times New Roman" w:cs="Times New Roman"/>
+          <w:sz w:val="24"/>
+          <w:szCs w:val="24"/>
+          <w:lang w:eastAsia="ru-RU"/>
+        </w:rPr>
+        <w:t xml:space="preserve"> </w:t>
+      </w:r>
+    </w:p>
+    <w:p>
+      <w:pPr>
+        <w:autoSpaceDE w:val="0"/>
+        <w:autoSpaceDN w:val="0"/>
+        <w:adjustRightInd w:val="0"/>
+        <w:spacing w:after="0" w:line="240" w:lineRule="auto"/>
+        <w:ind w:firstLine="709"/>
+        <w:jc w:val="both"/>
+        <w:rPr>
+          <w:rFonts w:ascii="Times New Roman" w:eastAsia="Times New Roman" w:hAnsi="Times New Roman" w:cs="Times New Roman"/>
+          <w:color w:val="000000"/>
+          <w:sz w:val="28"/>
+          <w:szCs w:val="28"/>
+          <w:lang w:eastAsia="ru-RU"/>
+        </w:rPr>
+      </w:pPr>
+      <w:proofErr w:type="gramStart"/>
+      <w:r>
+        <w:rPr>
+          <w:rFonts w:ascii="Times New Roman" w:eastAsia="Times New Roman" w:hAnsi="Times New Roman" w:cs="Times New Roman"/>
+          <w:color w:val="000000"/>
+          <w:sz w:val="28"/>
+          <w:szCs w:val="28"/>
+          <w:lang w:eastAsia="ru-RU"/>
+        </w:rPr>
+        <w:t xml:space="preserve">{{ </w:t>
+      </w:r>
+      <w:proofErr w:type="spellStart"/>
+      <w:r>
+        <w:rPr>
+          <w:rFonts w:ascii="Times New Roman" w:eastAsia="Times New Roman" w:hAnsi="Times New Roman" w:cs="Times New Roman"/>
+          <w:color w:val="000000"/>
+          <w:sz w:val="28"/>
+          <w:szCs w:val="28"/>
           <w:lang w:val="en-US" w:eastAsia="ru-RU"/>
         </w:rPr>
-      </w:pPr>
-    </w:p>
-    <w:p>
-      <w:pPr>
-        <w:autoSpaceDE w:val="0"/>
-        <w:autoSpaceDN w:val="0"/>
-        <w:adjustRightInd w:val="0"/>
-        <w:spacing w:after="0" w:line="240" w:lineRule="auto"/>
-        <w:ind w:firstLine="709"/>
-        <w:jc w:val="both"/>
-        <w:rPr>
-          <w:rFonts w:ascii="Times New Roman" w:eastAsia="Times New Roman" w:hAnsi="Times New Roman" w:cs="Times New Roman"/>
-          <w:sz w:val="24"/>
-          <w:szCs w:val="24"/>
-          <w:lang w:eastAsia="ru-RU"/>
-        </w:rPr>
-      </w:pPr>
-      <w:r>
-        <w:rPr>
-          <w:rFonts w:ascii="Times New Roman" w:eastAsia="Times New Roman" w:hAnsi="Times New Roman" w:cs="Times New Roman"/>
-          <w:color w:val="000000"/>
-          <w:sz w:val="24"/>
-          <w:szCs w:val="24"/>
-          <w:lang w:eastAsia="ru-RU"/>
-        </w:rPr>
-        <w:t>Руководитель выпускной квалификационной работы:</w:t>
-      </w:r>
-      <w:r>
-        <w:rPr>
-          <w:rFonts w:ascii="Times New Roman" w:eastAsia="Times New Roman" w:hAnsi="Times New Roman" w:cs="Times New Roman"/>
-          <w:sz w:val="24"/>
-          <w:szCs w:val="24"/>
-          <w:lang w:eastAsia="ru-RU"/>
-        </w:rPr>
-        <w:t xml:space="preserve"> </w:t>
-      </w:r>
-    </w:p>
-    <w:p>
-      <w:pPr>
-        <w:autoSpaceDE w:val="0"/>
-        <w:autoSpaceDN w:val="0"/>
-        <w:adjustRightInd w:val="0"/>
-        <w:spacing w:after="0" w:line="240" w:lineRule="auto"/>
-        <w:ind w:firstLine="709"/>
-        <w:jc w:val="both"/>
-        <w:rPr>
-          <w:rFonts w:ascii="Times New Roman" w:eastAsia="Times New Roman" w:hAnsi="Times New Roman" w:cs="Times New Roman"/>
-          <w:color w:val="000000"/>
-          <w:sz w:val="28"/>
-          <w:szCs w:val="28"/>
-          <w:lang w:eastAsia="ru-RU"/>
-        </w:rPr>
-      </w:pPr>
+        <w:t>stepenNauchRuk</w:t>
+      </w:r>
+      <w:proofErr w:type="spellEnd"/>
+      <w:proofErr w:type="gramEnd"/>
+      <w:r>
+        <w:rPr>
+          <w:rFonts w:ascii="Times New Roman" w:eastAsia="Times New Roman" w:hAnsi="Times New Roman" w:cs="Times New Roman"/>
+          <w:color w:val="000000"/>
+          <w:sz w:val="28"/>
+          <w:szCs w:val="28"/>
+          <w:lang w:eastAsia="ru-RU"/>
+        </w:rPr>
+        <w:t xml:space="preserve"> }}</w:t>
+      </w:r>
+      <w:r>
+        <w:rPr>
+          <w:rFonts w:ascii="Times New Roman" w:eastAsia="Times New Roman" w:hAnsi="Times New Roman" w:cs="Times New Roman"/>
+          <w:color w:val="000000"/>
+          <w:sz w:val="28"/>
+          <w:szCs w:val="28"/>
+          <w:lang w:eastAsia="ru-RU"/>
+        </w:rPr>
+        <w:t xml:space="preserve">, </w:t>
+      </w:r>
       <w:r>
         <w:rPr>
           <w:rFonts w:ascii="Times New Roman" w:eastAsia="Times New Roman" w:hAnsi="Times New Roman" w:cs="Times New Roman"/>
@@ -1174,7 +1190,7 @@
           <w:szCs w:val="28"/>
           <w:lang w:val="en-US" w:eastAsia="ru-RU"/>
         </w:rPr>
-        <w:t>stepenNauchRuk</w:t>
+        <w:t>ZvanieNauchRuk</w:t>
       </w:r>
       <w:proofErr w:type="spellEnd"/>
       <w:r>
@@ -1185,6 +1201,26 @@
           <w:szCs w:val="28"/>
           <w:lang w:eastAsia="ru-RU"/>
         </w:rPr>
+        <w:t>|</w:t>
+      </w:r>
+      <w:r>
+        <w:rPr>
+          <w:rFonts w:ascii="Times New Roman" w:eastAsia="Times New Roman" w:hAnsi="Times New Roman" w:cs="Times New Roman"/>
+          <w:color w:val="000000"/>
+          <w:sz w:val="28"/>
+          <w:szCs w:val="28"/>
+          <w:lang w:val="en-US" w:eastAsia="ru-RU"/>
+        </w:rPr>
+        <w:t>lc</w:t>
+      </w:r>
+      <w:r>
+        <w:rPr>
+          <w:rFonts w:ascii="Times New Roman" w:eastAsia="Times New Roman" w:hAnsi="Times New Roman" w:cs="Times New Roman"/>
+          <w:color w:val="000000"/>
+          <w:sz w:val="28"/>
+          <w:szCs w:val="28"/>
+          <w:lang w:eastAsia="ru-RU"/>
+        </w:rPr>
         <w:t xml:space="preserve"> }}</w:t>
       </w:r>
       <w:r>
@@ -1216,17 +1252,7 @@
           <w:szCs w:val="28"/>
           <w:lang w:val="en-US" w:eastAsia="ru-RU"/>
         </w:rPr>
-        <w:t>ZvanieNauchRuk</w:t>
-      </w:r>
-      <w:r>
-        <w:rPr>
-          <w:rFonts w:ascii="Times New Roman" w:eastAsia="Times New Roman" w:hAnsi="Times New Roman" w:cs="Times New Roman"/>
-          <w:color w:val="000000"/>
-          <w:sz w:val="28"/>
-          <w:szCs w:val="28"/>
-          <w:lang w:val="en-US" w:eastAsia="ru-RU"/>
-        </w:rPr>
-        <w:t>|lc</w:t>
+        <w:t>initialNauchRuk</w:t>
       </w:r>
       <w:proofErr w:type="spellEnd"/>
       <w:r>
@@ -1236,48 +1262,6 @@
           <w:sz w:val="28"/>
           <w:szCs w:val="28"/>
           <w:lang w:eastAsia="ru-RU"/>
-        </w:rPr>
-        <w:t xml:space="preserve"> }}</w:t>
-      </w:r>
-      <w:r>
-        <w:rPr>
-          <w:rFonts w:ascii="Times New Roman" w:eastAsia="Times New Roman" w:hAnsi="Times New Roman" w:cs="Times New Roman"/>
-          <w:color w:val="000000"/>
-          <w:sz w:val="28"/>
-          <w:szCs w:val="28"/>
-          <w:lang w:eastAsia="ru-RU"/>
-        </w:rPr>
-        <w:t xml:space="preserve">, </w:t>
-      </w:r>
-      <w:r>
-        <w:rPr>
-          <w:rFonts w:ascii="Times New Roman" w:eastAsia="Times New Roman" w:hAnsi="Times New Roman" w:cs="Times New Roman"/>
-          <w:color w:val="000000"/>
-          <w:sz w:val="28"/>
-          <w:szCs w:val="28"/>
-          <w:lang w:eastAsia="ru-RU"/>
-        </w:rPr>
-        <w:t xml:space="preserve">{{ </w:t>
-      </w:r>
-      <w:proofErr w:type="spellStart"/>
-      <w:r>
-        <w:rPr>
-          <w:rFonts w:ascii="Times New Roman" w:eastAsia="Times New Roman" w:hAnsi="Times New Roman" w:cs="Times New Roman"/>
-          <w:color w:val="000000"/>
-          <w:sz w:val="28"/>
-          <w:szCs w:val="28"/>
-          <w:lang w:val="en-US" w:eastAsia="ru-RU"/>
-        </w:rPr>
-        <w:t>initialNauchRuk</w:t>
-      </w:r>
-      <w:proofErr w:type="spellEnd"/>
-      <w:r>
-        <w:rPr>
-          <w:rFonts w:ascii="Times New Roman" w:eastAsia="Times New Roman" w:hAnsi="Times New Roman" w:cs="Times New Roman"/>
-          <w:color w:val="000000"/>
-          <w:sz w:val="28"/>
-          <w:szCs w:val="28"/>
-          <w:lang w:val="en-US" w:eastAsia="ru-RU"/>
         </w:rPr>
         <w:t xml:space="preserve"> </w:t>
       </w:r>
@@ -1506,6 +1490,7 @@
         </w:rPr>
         <w:t xml:space="preserve"> </w:t>
       </w:r>
+      <w:proofErr w:type="gramStart"/>
       <w:r>
         <w:rPr>
           <w:rFonts w:ascii="Times New Roman" w:eastAsia="Times New Roman" w:hAnsi="Times New Roman" w:cs="Times New Roman"/>
@@ -1530,6 +1515,7 @@
         <w:t>fio</w:t>
       </w:r>
       <w:proofErr w:type="spellEnd"/>
+      <w:proofErr w:type="gramEnd"/>
       <w:r>
         <w:rPr>
           <w:rFonts w:ascii="Times New Roman" w:eastAsia="Times New Roman" w:hAnsi="Times New Roman" w:cs="Times New Roman"/>
@@ -1604,7 +1590,14 @@
         <w:t>(подпись студента)</w:t>
       </w:r>
     </w:p>
-    <w:p/>
+    <w:p>
+      <w:pPr>
+        <w:rPr>
+          <w:sz w:val="2"/>
+          <w:szCs w:val="2"/>
+        </w:rPr>
+      </w:pPr>
+    </w:p>
     <w:sectPr>
       <w:pgSz w:w="11906" w:h="16838"/>
       <w:pgMar w:top="1134" w:right="850" w:bottom="1134" w:left="1701" w:header="708" w:footer="708" w:gutter="0"/>
@@ -2114,6 +2107,7 @@
   <w:style w:type="character" w:default="1" w:styleId="a0">
     <w:name w:val="Default Paragraph Font"/>
     <w:uiPriority w:val="1"/>
+    <w:semiHidden/>
     <w:unhideWhenUsed/>
   </w:style>
   <w:style w:type="table" w:default="1" w:styleId="a1">
